--- a/06. Prueba/Casos de Prueba/Deposito/103.Registrar Salida de Materia Prima/103_Caso_de_Prueba.docx
+++ b/06. Prueba/Casos de Prueba/Deposito/103.Registrar Salida de Materia Prima/103_Caso_de_Prueba.docx
@@ -262,7 +262,13 @@
               <w:rPr>
                 <w:lang w:val="en-US"/>
               </w:rPr>
-              <w:t>A1, S2, S3, S4, A5, S6, A7, S</w:t>
+              <w:t>A1, S2, S3, A4, S</w:t>
+            </w:r>
+            <w:r>
+              <w:rPr>
+                <w:lang w:val="en-US"/>
+              </w:rPr>
+              <w:t>5, S6, A7, S</w:t>
             </w:r>
             <w:r>
               <w:rPr>
@@ -728,7 +734,10 @@
               </w:tabs>
             </w:pPr>
             <w:r>
-              <w:t>El sistema busca materia prima con stock disponible y encuentra</w:t>
+              <w:t>El Sistema genera y muestra el número de lote de producción para el cual se está retirando materia prima</w:t>
+            </w:r>
+            <w:r>
+              <w:t>: nº 23</w:t>
             </w:r>
           </w:p>
         </w:tc>
@@ -796,41 +805,19 @@
             </w:tcBorders>
           </w:tcPr>
           <w:p>
-            <w:pPr>
-              <w:rPr>
-                <w:b/>
-              </w:rPr>
-            </w:pPr>
-            <w:r>
-              <w:t>El sistema muestra cada materia prima con su respecti</w:t>
-            </w:r>
-            <w:r>
-              <w:t xml:space="preserve">va cantidad disponible en stock: Perfil </w:t>
-            </w:r>
-            <w:proofErr w:type="spellStart"/>
-            <w:r>
-              <w:t>Monel</w:t>
-            </w:r>
-            <w:proofErr w:type="spellEnd"/>
+            <w:r>
+              <w:t>El Sistema para cada materia prima, solicita el código de la materia prima a retirar</w:t>
+            </w:r>
             <w:r>
               <w:t xml:space="preserve"> </w:t>
             </w:r>
-            <w:proofErr w:type="gramStart"/>
-            <w:r>
-              <w:t>AK ,</w:t>
-            </w:r>
-            <w:proofErr w:type="gramEnd"/>
-            <w:r>
-              <w:t xml:space="preserve"> 10000, Perfil </w:t>
-            </w:r>
-            <w:proofErr w:type="spellStart"/>
-            <w:r>
-              <w:t>Monel</w:t>
-            </w:r>
-            <w:proofErr w:type="spellEnd"/>
-            <w:r>
-              <w:t xml:space="preserve"> ED, 2500. </w:t>
-            </w:r>
+          </w:p>
+          <w:p>
+            <w:pPr>
+              <w:rPr>
+                <w:b/>
+              </w:rPr>
+            </w:pPr>
           </w:p>
         </w:tc>
         <w:tc>
@@ -882,7 +869,7 @@
               <w:rPr>
                 <w:b/>
               </w:rPr>
-              <w:t>CP-102/01 S</w:t>
+              <w:t>CP-102/01 A</w:t>
             </w:r>
             <w:r>
               <w:rPr>
@@ -904,7 +891,7 @@
           </w:tcPr>
           <w:p>
             <w:r>
-              <w:t>El sistema solicita se seleccione la materia prima de salida.</w:t>
+              <w:t>El EDMP ingresa el código: SGB_272</w:t>
             </w:r>
           </w:p>
         </w:tc>
@@ -957,7 +944,7 @@
               <w:rPr>
                 <w:b/>
               </w:rPr>
-              <w:t>CP-102/01 A</w:t>
+              <w:t>CP-102/01 S</w:t>
             </w:r>
             <w:r>
               <w:rPr>
@@ -979,11 +966,39 @@
           </w:tcPr>
           <w:p>
             <w:r>
-              <w:t xml:space="preserve">El EDMP selecciona: Perfil </w:t>
+              <w:t xml:space="preserve">El sistema muestra </w:t>
+            </w:r>
+            <w:r>
+              <w:t xml:space="preserve">la </w:t>
+            </w:r>
+            <w:r>
+              <w:t xml:space="preserve">materia prima con su respectiva cantidad disponible en stock: Perfil </w:t>
             </w:r>
             <w:proofErr w:type="spellStart"/>
             <w:r>
               <w:t>Monel</w:t>
+            </w:r>
+            <w:proofErr w:type="spellEnd"/>
+            <w:r>
+              <w:t xml:space="preserve"> </w:t>
+            </w:r>
+            <w:proofErr w:type="gramStart"/>
+            <w:r>
+              <w:t>AK ,</w:t>
+            </w:r>
+            <w:proofErr w:type="gramEnd"/>
+            <w:r>
+              <w:t xml:space="preserve"> SGB_272, Metros, Alambre para armazones, </w:t>
+            </w:r>
+            <w:r>
+              <w:t xml:space="preserve"> 1000</w:t>
+            </w:r>
+            <w:r>
+              <w:t xml:space="preserve">0 </w:t>
+            </w:r>
+            <w:proofErr w:type="spellStart"/>
+            <w:r>
+              <w:t>mtrs</w:t>
             </w:r>
             <w:proofErr w:type="spellEnd"/>
             <w:r>
@@ -1143,10 +1158,7 @@
           </w:tcPr>
           <w:p>
             <w:r>
-              <w:t>El EDMP ingresa la cantidad de materia prima de salida</w:t>
-            </w:r>
-            <w:r>
-              <w:t>: 3000.</w:t>
+              <w:t>El EDMP ingresa la cantidad de materia prima de salida: 3000.</w:t>
             </w:r>
           </w:p>
         </w:tc>
@@ -1363,13 +1375,7 @@
               <w:rPr>
                 <w:b/>
               </w:rPr>
-              <w:t>CP-</w:t>
-            </w:r>
-            <w:r>
-              <w:rPr>
-                <w:b/>
-              </w:rPr>
-              <w:t>102/01 A10</w:t>
+              <w:t>CP-102/01 A10</w:t>
             </w:r>
           </w:p>
         </w:tc>
@@ -1438,13 +1444,7 @@
               <w:rPr>
                 <w:b/>
               </w:rPr>
-              <w:t>CP-</w:t>
-            </w:r>
-            <w:r>
-              <w:rPr>
-                <w:b/>
-              </w:rPr>
-              <w:t>102/01 S11</w:t>
+              <w:t>CP-102/01 S11</w:t>
             </w:r>
           </w:p>
         </w:tc>
@@ -1460,13 +1460,16 @@
           </w:tcPr>
           <w:p>
             <w:r>
-              <w:t>El sistema registra la salida de materia prima y actualiza el stock correspondiente a la misma</w:t>
-            </w:r>
-            <w:r>
-              <w:t>: 7000.</w:t>
+              <w:t>El Sistema registra la salida de materia prima y actualiza el stock correspondiente a la misma, se registra el Lote con su respect</w:t>
+            </w:r>
+            <w:r>
+              <w:t xml:space="preserve">ivo número generado al comienzo: Stock: 7000, Lote: nº </w:t>
             </w:r>
             <w:bookmarkStart w:id="0" w:name="_GoBack"/>
             <w:bookmarkEnd w:id="0"/>
+            <w:r>
+              <w:t>23</w:t>
+            </w:r>
           </w:p>
         </w:tc>
         <w:tc>
@@ -1648,6 +1651,7 @@
               <w:rPr>
                 <w:b/>
               </w:rPr>
+              <w:lastRenderedPageBreak/>
               <w:t>Diseñador del Caso de Prueba:</w:t>
             </w:r>
           </w:p>
@@ -1778,6 +1782,56 @@
     </w:sectPr>
   </w:body>
 </w:document>
+</file>
+
+<file path=word/endnotes.xml><?xml version="1.0" encoding="utf-8"?>
+<w:endnotes xmlns:wpc="http://schemas.microsoft.com/office/word/2010/wordprocessingCanvas" xmlns:mc="http://schemas.openxmlformats.org/markup-compatibility/2006" xmlns:o="urn:schemas-microsoft-com:office:office" xmlns:r="http://schemas.openxmlformats.org/officeDocument/2006/relationships" xmlns:m="http://schemas.openxmlformats.org/officeDocument/2006/math" xmlns:v="urn:schemas-microsoft-com:vml" xmlns:wp14="http://schemas.microsoft.com/office/word/2010/wordprocessingDrawing" xmlns:wp="http://schemas.openxmlformats.org/drawingml/2006/wordprocessingDrawing" xmlns:w10="urn:schemas-microsoft-com:office:word" xmlns:w="http://schemas.openxmlformats.org/wordprocessingml/2006/main" xmlns:w14="http://schemas.microsoft.com/office/word/2010/wordml" xmlns:wpg="http://schemas.microsoft.com/office/word/2010/wordprocessingGroup" xmlns:wpi="http://schemas.microsoft.com/office/word/2010/wordprocessingInk" xmlns:wne="http://schemas.microsoft.com/office/word/2006/wordml" xmlns:wps="http://schemas.microsoft.com/office/word/2010/wordprocessingShape" mc:Ignorable="w14 wp14">
+  <w:endnote w:type="separator" w:id="-1">
+    <w:p>
+      <w:pPr>
+        <w:spacing w:after="0" w:line="240" w:lineRule="auto"/>
+      </w:pPr>
+      <w:r>
+        <w:separator/>
+      </w:r>
+    </w:p>
+  </w:endnote>
+  <w:endnote w:type="continuationSeparator" w:id="0">
+    <w:p>
+      <w:pPr>
+        <w:spacing w:after="0" w:line="240" w:lineRule="auto"/>
+      </w:pPr>
+      <w:r>
+        <w:continuationSeparator/>
+      </w:r>
+    </w:p>
+  </w:endnote>
+</w:endnotes>
+</file>
+
+<file path=word/footnotes.xml><?xml version="1.0" encoding="utf-8"?>
+<w:footnotes xmlns:wpc="http://schemas.microsoft.com/office/word/2010/wordprocessingCanvas" xmlns:mc="http://schemas.openxmlformats.org/markup-compatibility/2006" xmlns:o="urn:schemas-microsoft-com:office:office" xmlns:r="http://schemas.openxmlformats.org/officeDocument/2006/relationships" xmlns:m="http://schemas.openxmlformats.org/officeDocument/2006/math" xmlns:v="urn:schemas-microsoft-com:vml" xmlns:wp14="http://schemas.microsoft.com/office/word/2010/wordprocessingDrawing" xmlns:wp="http://schemas.openxmlformats.org/drawingml/2006/wordprocessingDrawing" xmlns:w10="urn:schemas-microsoft-com:office:word" xmlns:w="http://schemas.openxmlformats.org/wordprocessingml/2006/main" xmlns:w14="http://schemas.microsoft.com/office/word/2010/wordml" xmlns:wpg="http://schemas.microsoft.com/office/word/2010/wordprocessingGroup" xmlns:wpi="http://schemas.microsoft.com/office/word/2010/wordprocessingInk" xmlns:wne="http://schemas.microsoft.com/office/word/2006/wordml" xmlns:wps="http://schemas.microsoft.com/office/word/2010/wordprocessingShape" mc:Ignorable="w14 wp14">
+  <w:footnote w:type="separator" w:id="-1">
+    <w:p>
+      <w:pPr>
+        <w:spacing w:after="0" w:line="240" w:lineRule="auto"/>
+      </w:pPr>
+      <w:r>
+        <w:separator/>
+      </w:r>
+    </w:p>
+  </w:footnote>
+  <w:footnote w:type="continuationSeparator" w:id="0">
+    <w:p>
+      <w:pPr>
+        <w:spacing w:after="0" w:line="240" w:lineRule="auto"/>
+      </w:pPr>
+      <w:r>
+        <w:continuationSeparator/>
+      </w:r>
+    </w:p>
+  </w:footnote>
+</w:footnotes>
 </file>
 
 <file path=word/numbering.xml><?xml version="1.0" encoding="utf-8"?>
@@ -2570,6 +2624,50 @@
       <w:contextualSpacing/>
     </w:pPr>
   </w:style>
+  <w:style w:type="paragraph" w:styleId="Encabezado">
+    <w:name w:val="header"/>
+    <w:basedOn w:val="Normal"/>
+    <w:link w:val="EncabezadoCar"/>
+    <w:uiPriority w:val="99"/>
+    <w:unhideWhenUsed/>
+    <w:rsid w:val="0073140E"/>
+    <w:pPr>
+      <w:tabs>
+        <w:tab w:val="center" w:pos="4252"/>
+        <w:tab w:val="right" w:pos="8504"/>
+      </w:tabs>
+      <w:spacing w:after="0" w:line="240" w:lineRule="auto"/>
+    </w:pPr>
+  </w:style>
+  <w:style w:type="character" w:customStyle="1" w:styleId="EncabezadoCar">
+    <w:name w:val="Encabezado Car"/>
+    <w:basedOn w:val="Fuentedeprrafopredeter"/>
+    <w:link w:val="Encabezado"/>
+    <w:uiPriority w:val="99"/>
+    <w:rsid w:val="0073140E"/>
+  </w:style>
+  <w:style w:type="paragraph" w:styleId="Piedepgina">
+    <w:name w:val="footer"/>
+    <w:basedOn w:val="Normal"/>
+    <w:link w:val="PiedepginaCar"/>
+    <w:uiPriority w:val="99"/>
+    <w:unhideWhenUsed/>
+    <w:rsid w:val="0073140E"/>
+    <w:pPr>
+      <w:tabs>
+        <w:tab w:val="center" w:pos="4252"/>
+        <w:tab w:val="right" w:pos="8504"/>
+      </w:tabs>
+      <w:spacing w:after="0" w:line="240" w:lineRule="auto"/>
+    </w:pPr>
+  </w:style>
+  <w:style w:type="character" w:customStyle="1" w:styleId="PiedepginaCar">
+    <w:name w:val="Pie de página Car"/>
+    <w:basedOn w:val="Fuentedeprrafopredeter"/>
+    <w:link w:val="Piedepgina"/>
+    <w:uiPriority w:val="99"/>
+    <w:rsid w:val="0073140E"/>
+  </w:style>
 </w:styles>
 </file>
 
@@ -2796,6 +2894,50 @@
       <w:ind w:left="720"/>
       <w:contextualSpacing/>
     </w:pPr>
+  </w:style>
+  <w:style w:type="paragraph" w:styleId="Encabezado">
+    <w:name w:val="header"/>
+    <w:basedOn w:val="Normal"/>
+    <w:link w:val="EncabezadoCar"/>
+    <w:uiPriority w:val="99"/>
+    <w:unhideWhenUsed/>
+    <w:rsid w:val="0073140E"/>
+    <w:pPr>
+      <w:tabs>
+        <w:tab w:val="center" w:pos="4252"/>
+        <w:tab w:val="right" w:pos="8504"/>
+      </w:tabs>
+      <w:spacing w:after="0" w:line="240" w:lineRule="auto"/>
+    </w:pPr>
+  </w:style>
+  <w:style w:type="character" w:customStyle="1" w:styleId="EncabezadoCar">
+    <w:name w:val="Encabezado Car"/>
+    <w:basedOn w:val="Fuentedeprrafopredeter"/>
+    <w:link w:val="Encabezado"/>
+    <w:uiPriority w:val="99"/>
+    <w:rsid w:val="0073140E"/>
+  </w:style>
+  <w:style w:type="paragraph" w:styleId="Piedepgina">
+    <w:name w:val="footer"/>
+    <w:basedOn w:val="Normal"/>
+    <w:link w:val="PiedepginaCar"/>
+    <w:uiPriority w:val="99"/>
+    <w:unhideWhenUsed/>
+    <w:rsid w:val="0073140E"/>
+    <w:pPr>
+      <w:tabs>
+        <w:tab w:val="center" w:pos="4252"/>
+        <w:tab w:val="right" w:pos="8504"/>
+      </w:tabs>
+      <w:spacing w:after="0" w:line="240" w:lineRule="auto"/>
+    </w:pPr>
+  </w:style>
+  <w:style w:type="character" w:customStyle="1" w:styleId="PiedepginaCar">
+    <w:name w:val="Pie de página Car"/>
+    <w:basedOn w:val="Fuentedeprrafopredeter"/>
+    <w:link w:val="Piedepgina"/>
+    <w:uiPriority w:val="99"/>
+    <w:rsid w:val="0073140E"/>
   </w:style>
 </w:styles>
 </file>
@@ -3090,7 +3232,7 @@
 </file>
 
 <file path=customXml/itemProps1.xml><?xml version="1.0" encoding="utf-8"?>
-<ds:datastoreItem xmlns:ds="http://schemas.openxmlformats.org/officeDocument/2006/customXml" ds:itemID="{887C2B2C-1448-4D87-9789-D214A0E82900}">
+<ds:datastoreItem xmlns:ds="http://schemas.openxmlformats.org/officeDocument/2006/customXml" ds:itemID="{B4EA4AED-BA52-4E1E-8DA4-E82CB7BDE709}">
   <ds:schemaRefs>
     <ds:schemaRef ds:uri="http://schemas.openxmlformats.org/officeDocument/2006/bibliography"/>
   </ds:schemaRefs>
